--- a/데이터베이스/데이터베이스.docx
+++ b/데이터베이스/데이터베이스.docx
@@ -6,6 +6,7 @@
       <w:pPr>
         <w:jc w:val="center"/>
         <w:rPr>
+          <w:rFonts w:hint="eastAsia"/>
           <w:b/>
           <w:bCs/>
           <w:sz w:val="28"/>
@@ -21,6 +22,59 @@
           <w:szCs w:val="32"/>
         </w:rPr>
         <w:t>데이터베이스</w:t>
+      </w:r>
+    </w:p>
+    <w:p>
+      <w:proofErr w:type="gramStart"/>
+      <w:r>
+        <w:rPr>
+          <w:rFonts w:hint="eastAsia"/>
+        </w:rPr>
+        <w:t>주제 :</w:t>
+      </w:r>
+      <w:proofErr w:type="gramEnd"/>
+      <w:r>
+        <w:rPr>
+          <w:rFonts w:hint="eastAsia"/>
+        </w:rPr>
+        <w:t xml:space="preserve"> OT</w:t>
+      </w:r>
+    </w:p>
+    <w:p>
+      <w:r>
+        <w:rPr>
+          <w:rFonts w:hint="eastAsia"/>
+        </w:rPr>
+        <w:t xml:space="preserve">교제 추천 </w:t>
+      </w:r>
+      <w:r>
+        <w:t>–</w:t>
+      </w:r>
+      <w:r>
+        <w:rPr>
+          <w:rFonts w:hint="eastAsia"/>
+        </w:rPr>
+        <w:t xml:space="preserve"> 데이터베이스 시스템, 황규영 등 옮김</w:t>
+      </w:r>
+    </w:p>
+    <w:p>
+      <w:r>
+        <w:rPr>
+          <w:rFonts w:hint="eastAsia"/>
+        </w:rPr>
+        <w:t>15시간</w:t>
+      </w:r>
+      <w:r>
+        <w:rPr>
+          <w:rFonts w:hint="eastAsia"/>
+        </w:rPr>
+        <w:t xml:space="preserve"> 이상</w:t>
+      </w:r>
+      <w:r>
+        <w:rPr>
+          <w:rFonts w:hint="eastAsia"/>
+        </w:rPr>
+        <w:t>만 빠지지 말자</w:t>
       </w:r>
     </w:p>
     <w:p>
@@ -29,105 +83,6 @@
           <w:top w:val="single" w:sz="6" w:space="1" w:color="auto"/>
           <w:bottom w:val="single" w:sz="6" w:space="1" w:color="auto"/>
         </w:pBdr>
-        <w:jc w:val="right"/>
-      </w:pPr>
-      <w:r>
-        <w:rPr>
-          <w:rFonts w:hint="eastAsia"/>
-        </w:rPr>
-        <w:t>2021184002</w:t>
-      </w:r>
-      <w:r>
-        <w:tab/>
-      </w:r>
-      <w:r>
-        <w:rPr>
-          <w:rFonts w:hint="eastAsia"/>
-        </w:rPr>
-        <w:t>길준형</w:t>
-      </w:r>
-    </w:p>
-    <w:p>
-      <w:r>
-        <w:rPr>
-          <w:rFonts w:hint="eastAsia"/>
-        </w:rPr>
-        <w:t>2025.09.03</w:t>
-      </w:r>
-    </w:p>
-    <w:p>
-      <w:proofErr w:type="gramStart"/>
-      <w:r>
-        <w:rPr>
-          <w:rFonts w:hint="eastAsia"/>
-        </w:rPr>
-        <w:t>주제 :</w:t>
-      </w:r>
-      <w:proofErr w:type="gramEnd"/>
-      <w:r>
-        <w:rPr>
-          <w:rFonts w:hint="eastAsia"/>
-        </w:rPr>
-        <w:t xml:space="preserve"> OT</w:t>
-      </w:r>
-    </w:p>
-    <w:p>
-      <w:r>
-        <w:rPr>
-          <w:rFonts w:hint="eastAsia"/>
-        </w:rPr>
-        <w:t xml:space="preserve">교제 추천 </w:t>
-      </w:r>
-      <w:r>
-        <w:t>–</w:t>
-      </w:r>
-      <w:r>
-        <w:rPr>
-          <w:rFonts w:hint="eastAsia"/>
-        </w:rPr>
-        <w:t xml:space="preserve"> 데이터베이스 시스템, </w:t>
-      </w:r>
-      <w:proofErr w:type="spellStart"/>
-      <w:r>
-        <w:rPr>
-          <w:rFonts w:hint="eastAsia"/>
-        </w:rPr>
-        <w:t>황규영</w:t>
-      </w:r>
-      <w:proofErr w:type="spellEnd"/>
-      <w:r>
-        <w:rPr>
-          <w:rFonts w:hint="eastAsia"/>
-        </w:rPr>
-        <w:t xml:space="preserve"> 등 옮김</w:t>
-      </w:r>
-    </w:p>
-    <w:p>
-      <w:r>
-        <w:rPr>
-          <w:rFonts w:hint="eastAsia"/>
-        </w:rPr>
-        <w:t>15시간</w:t>
-      </w:r>
-      <w:r>
-        <w:rPr>
-          <w:rFonts w:hint="eastAsia"/>
-        </w:rPr>
-        <w:t xml:space="preserve"> 이상</w:t>
-      </w:r>
-      <w:r>
-        <w:rPr>
-          <w:rFonts w:hint="eastAsia"/>
-        </w:rPr>
-        <w:t>만 빠지지 말자</w:t>
-      </w:r>
-    </w:p>
-    <w:p>
-      <w:pPr>
-        <w:pBdr>
-          <w:top w:val="single" w:sz="6" w:space="1" w:color="auto"/>
-          <w:bottom w:val="single" w:sz="6" w:space="1" w:color="auto"/>
-        </w:pBdr>
         <w:rPr>
           <w:b/>
           <w:bCs/>
@@ -722,36 +677,36 @@
         <w:rPr>
           <w:rFonts w:hint="eastAsia"/>
         </w:rPr>
+        <w:t>시간 제약이 있는 경우, 대략적인 결과를 내보낸다.</w:t>
+      </w:r>
+    </w:p>
+    <w:p>
+      <w:pPr>
+        <w:pStyle w:val="a6"/>
+        <w:numPr>
+          <w:ilvl w:val="0"/>
+          <w:numId w:val="3"/>
+        </w:numPr>
+      </w:pPr>
+      <w:r>
+        <w:rPr>
+          <w:rFonts w:hint="eastAsia"/>
+        </w:rPr>
+        <w:t>빅데이터</w:t>
+      </w:r>
+    </w:p>
+    <w:p>
+      <w:pPr>
+        <w:rPr>
+          <w:color w:val="70AD47" w:themeColor="accent6"/>
+        </w:rPr>
+      </w:pPr>
+      <w:r>
+        <w:rPr>
+          <w:rFonts w:hint="eastAsia"/>
+          <w:color w:val="70AD47" w:themeColor="accent6"/>
+        </w:rPr>
         <w:lastRenderedPageBreak/>
-        <w:t>시간 제약이 있는 경우, 대략적인 결과를 내보낸다.</w:t>
-      </w:r>
-    </w:p>
-    <w:p>
-      <w:pPr>
-        <w:pStyle w:val="a6"/>
-        <w:numPr>
-          <w:ilvl w:val="0"/>
-          <w:numId w:val="3"/>
-        </w:numPr>
-      </w:pPr>
-      <w:r>
-        <w:rPr>
-          <w:rFonts w:hint="eastAsia"/>
-        </w:rPr>
-        <w:t>빅데이터</w:t>
-      </w:r>
-    </w:p>
-    <w:p>
-      <w:pPr>
-        <w:rPr>
-          <w:color w:val="70AD47" w:themeColor="accent6"/>
-        </w:rPr>
-      </w:pPr>
-      <w:r>
-        <w:rPr>
-          <w:rFonts w:hint="eastAsia"/>
-          <w:color w:val="70AD47" w:themeColor="accent6"/>
-        </w:rPr>
         <w:t>//=================================================================//</w:t>
       </w:r>
     </w:p>
@@ -981,14 +936,8 @@
         <w:t>하는 부분</w:t>
       </w:r>
     </w:p>
-    <w:p>
-      <w:pPr>
-        <w:rPr>
-          <w:rFonts w:hint="eastAsia"/>
-        </w:rPr>
-      </w:pPr>
-    </w:p>
     <w:p/>
+    <w:p/>
     <w:p>
       <w:r>
         <w:rPr>
@@ -998,11 +947,6 @@
       </w:r>
     </w:p>
     <w:p>
-      <w:pPr>
-        <w:rPr>
-          <w:rFonts w:hint="eastAsia"/>
-        </w:rPr>
-      </w:pPr>
       <w:r>
         <w:rPr>
           <w:rFonts w:hint="eastAsia"/>
@@ -1036,7 +980,6 @@
     <w:p>
       <w:pPr>
         <w:rPr>
-          <w:rFonts w:hint="eastAsia"/>
           <w:b/>
           <w:bCs/>
         </w:rPr>
@@ -1160,11 +1103,6 @@
     </w:p>
     <w:p/>
     <w:p>
-      <w:pPr>
-        <w:rPr>
-          <w:rFonts w:hint="eastAsia"/>
-        </w:rPr>
-      </w:pPr>
       <w:r>
         <w:rPr>
           <w:rFonts w:hint="eastAsia"/>
@@ -1190,6 +1128,13 @@
     <w:p/>
     <w:p/>
     <w:p>
+      <w:pPr>
+        <w:rPr>
+          <w:rFonts w:hint="eastAsia"/>
+        </w:rPr>
+      </w:pPr>
+    </w:p>
+    <w:p>
       <w:r>
         <w:rPr>
           <w:rFonts w:hint="eastAsia"/>
@@ -1410,13 +1355,7 @@
         <w:t>파일을 이용하여 자료를 관리하는 방법</w:t>
       </w:r>
     </w:p>
-    <w:p>
-      <w:pPr>
-        <w:rPr>
-          <w:rFonts w:hint="eastAsia"/>
-        </w:rPr>
-      </w:pPr>
-    </w:p>
+    <w:p/>
     <w:p>
       <w:r>
         <w:rPr>
@@ -1471,9 +1410,6 @@
           <w:ilvl w:val="2"/>
           <w:numId w:val="3"/>
         </w:numPr>
-        <w:rPr>
-          <w:rFonts w:hint="eastAsia"/>
-        </w:rPr>
       </w:pPr>
       <w:r>
         <w:rPr>
@@ -1689,7 +1625,31 @@
         <w:rPr>
           <w:rFonts w:hint="eastAsia"/>
         </w:rPr>
-        <w:t>밑에서 데이터의 구조가 변화하더라도 시스템은 정상 작동할 수 있게끔 한다.</w:t>
+        <w:t xml:space="preserve">밑에서 데이터의 구조가 변화하더라도 시스템은 </w:t>
+      </w:r>
+      <w:r>
+        <w:rPr>
+          <w:rFonts w:hint="eastAsia"/>
+          <w:b/>
+          <w:bCs/>
+          <w:color w:val="0070C0"/>
+        </w:rPr>
+        <w:t xml:space="preserve">24시간 </w:t>
+      </w:r>
+      <w:r>
+        <w:rPr>
+          <w:rFonts w:hint="eastAsia"/>
+          <w:b/>
+          <w:bCs/>
+          <w:color w:val="0070C0"/>
+        </w:rPr>
+        <w:t>정상 작동</w:t>
+      </w:r>
+      <w:r>
+        <w:rPr>
+          <w:rFonts w:hint="eastAsia"/>
+        </w:rPr>
+        <w:t>할 수 있게끔 한다.</w:t>
       </w:r>
     </w:p>
     <w:p>
@@ -1699,9 +1659,6 @@
           <w:ilvl w:val="1"/>
           <w:numId w:val="3"/>
         </w:numPr>
-        <w:rPr>
-          <w:rFonts w:hint="eastAsia"/>
-        </w:rPr>
       </w:pPr>
       <w:r>
         <w:rPr>
@@ -1723,6 +1680,702 @@
           <w:rFonts w:hint="eastAsia"/>
         </w:rPr>
         <w:t>한다.</w:t>
+      </w:r>
+    </w:p>
+    <w:p>
+      <w:pPr>
+        <w:rPr>
+          <w:b/>
+          <w:bCs/>
+        </w:rPr>
+      </w:pPr>
+      <w:r>
+        <w:rPr>
+          <w:rFonts w:hint="eastAsia"/>
+          <w:b/>
+          <w:bCs/>
+        </w:rPr>
+        <w:t>그 밖의 문제점들</w:t>
+      </w:r>
+    </w:p>
+    <w:p>
+      <w:r>
+        <w:rPr>
+          <w:rFonts w:hint="eastAsia"/>
+        </w:rPr>
+        <w:t>데이터의 중복성</w:t>
+      </w:r>
+    </w:p>
+    <w:p>
+      <w:pPr>
+        <w:pStyle w:val="a6"/>
+        <w:numPr>
+          <w:ilvl w:val="0"/>
+          <w:numId w:val="3"/>
+        </w:numPr>
+        <w:rPr>
+          <w:rFonts w:hint="eastAsia"/>
+        </w:rPr>
+      </w:pPr>
+      <w:r>
+        <w:rPr>
+          <w:rFonts w:hint="eastAsia"/>
+        </w:rPr>
+        <w:t>데이터 중복의 장단점</w:t>
+      </w:r>
+    </w:p>
+    <w:p>
+      <w:pPr>
+        <w:pStyle w:val="a6"/>
+        <w:numPr>
+          <w:ilvl w:val="1"/>
+          <w:numId w:val="3"/>
+        </w:numPr>
+      </w:pPr>
+      <w:r>
+        <w:rPr>
+          <w:rFonts w:hint="eastAsia"/>
+        </w:rPr>
+        <w:t>장점</w:t>
+      </w:r>
+    </w:p>
+    <w:p>
+      <w:pPr>
+        <w:pStyle w:val="a6"/>
+        <w:numPr>
+          <w:ilvl w:val="2"/>
+          <w:numId w:val="3"/>
+        </w:numPr>
+      </w:pPr>
+      <w:r>
+        <w:rPr>
+          <w:rFonts w:hint="eastAsia"/>
+        </w:rPr>
+        <w:t>백업 파일</w:t>
+      </w:r>
+    </w:p>
+    <w:p>
+      <w:pPr>
+        <w:pStyle w:val="a6"/>
+        <w:numPr>
+          <w:ilvl w:val="1"/>
+          <w:numId w:val="3"/>
+        </w:numPr>
+      </w:pPr>
+      <w:r>
+        <w:rPr>
+          <w:rFonts w:hint="eastAsia"/>
+        </w:rPr>
+        <w:t>단점</w:t>
+      </w:r>
+    </w:p>
+    <w:p>
+      <w:pPr>
+        <w:pStyle w:val="a6"/>
+        <w:numPr>
+          <w:ilvl w:val="2"/>
+          <w:numId w:val="3"/>
+        </w:numPr>
+      </w:pPr>
+      <w:r>
+        <w:rPr>
+          <w:rFonts w:hint="eastAsia"/>
+        </w:rPr>
+        <w:t>메모리 사용량이 많아진다</w:t>
+      </w:r>
+      <w:r>
+        <w:rPr>
+          <w:rFonts w:hint="eastAsia"/>
+        </w:rPr>
+        <w:t>.</w:t>
+      </w:r>
+    </w:p>
+    <w:p>
+      <w:pPr>
+        <w:pStyle w:val="a6"/>
+        <w:numPr>
+          <w:ilvl w:val="2"/>
+          <w:numId w:val="3"/>
+        </w:numPr>
+      </w:pPr>
+      <w:r>
+        <w:rPr>
+          <w:rFonts w:hint="eastAsia"/>
+        </w:rPr>
+        <w:t>수정할 시 동일 데이터가 아니게 된다</w:t>
+      </w:r>
+      <w:r>
+        <w:rPr>
+          <w:rFonts w:hint="eastAsia"/>
+        </w:rPr>
+        <w:t>.</w:t>
+      </w:r>
+    </w:p>
+    <w:p>
+      <w:pPr>
+        <w:pStyle w:val="a6"/>
+        <w:numPr>
+          <w:ilvl w:val="0"/>
+          <w:numId w:val="3"/>
+        </w:numPr>
+      </w:pPr>
+      <w:r>
+        <w:rPr>
+          <w:rFonts w:hint="eastAsia"/>
+        </w:rPr>
+        <w:t>레코드는 다르더라도 안의 필드가 같을 경우, 각 필드에 따른 중복 파일이 존재할 수 있</w:t>
+      </w:r>
+      <w:r>
+        <w:rPr>
+          <w:rFonts w:hint="eastAsia"/>
+        </w:rPr>
+        <w:t>는데</w:t>
+      </w:r>
+      <w:r>
+        <w:rPr>
+          <w:rFonts w:hint="eastAsia"/>
+        </w:rPr>
+        <w:t>,</w:t>
+      </w:r>
+      <w:r>
+        <w:rPr>
+          <w:rFonts w:hint="eastAsia"/>
+        </w:rPr>
+        <w:t xml:space="preserve"> </w:t>
+      </w:r>
+      <w:r>
+        <w:rPr>
+          <w:rFonts w:hint="eastAsia"/>
+        </w:rPr>
+        <w:t>이 필드를 수정하게 되면 그 순간부터 동일한 데이터가 아니게 되므로 혼란이 생길 수 있다.</w:t>
+      </w:r>
+      <w:r>
+        <w:rPr>
+          <w:rFonts w:hint="eastAsia"/>
+        </w:rPr>
+        <w:t xml:space="preserve"> </w:t>
+      </w:r>
+      <w:r>
+        <w:rPr>
+          <w:rFonts w:hint="eastAsia"/>
+        </w:rPr>
+        <w:t>이때 어느 데이터가 정확한 데이터가 될까</w:t>
+      </w:r>
+      <w:r>
+        <w:rPr>
+          <w:rFonts w:hint="eastAsia"/>
+        </w:rPr>
+        <w:t>?</w:t>
+      </w:r>
+    </w:p>
+    <w:p>
+      <w:pPr>
+        <w:pStyle w:val="a6"/>
+        <w:numPr>
+          <w:ilvl w:val="0"/>
+          <w:numId w:val="4"/>
+        </w:numPr>
+        <w:rPr>
+          <w:rFonts w:hint="eastAsia"/>
+          <w:b/>
+          <w:bCs/>
+          <w:color w:val="0070C0"/>
+        </w:rPr>
+      </w:pPr>
+      <w:r>
+        <w:rPr>
+          <w:rFonts w:hint="eastAsia"/>
+          <w:b/>
+          <w:bCs/>
+          <w:color w:val="0070C0"/>
+        </w:rPr>
+        <w:t>데이터의 부정확성</w:t>
+      </w:r>
+    </w:p>
+    <w:p>
+      <w:r>
+        <w:rPr>
+          <w:rFonts w:hint="eastAsia"/>
+        </w:rPr>
+        <w:lastRenderedPageBreak/>
+        <w:t>각종 기능 부족</w:t>
+      </w:r>
+    </w:p>
+    <w:p>
+      <w:pPr>
+        <w:pStyle w:val="a6"/>
+        <w:numPr>
+          <w:ilvl w:val="0"/>
+          <w:numId w:val="3"/>
+        </w:numPr>
+      </w:pPr>
+      <w:r>
+        <w:rPr>
+          <w:rFonts w:hint="eastAsia"/>
+        </w:rPr>
+        <w:t xml:space="preserve">데이터 모델링 개념 </w:t>
+      </w:r>
+      <w:r>
+        <w:rPr>
+          <w:rFonts w:hint="eastAsia"/>
+          <w:b/>
+          <w:bCs/>
+          <w:color w:val="EE0000"/>
+        </w:rPr>
+        <w:t>X</w:t>
+      </w:r>
+    </w:p>
+    <w:p>
+      <w:pPr>
+        <w:pStyle w:val="a6"/>
+        <w:numPr>
+          <w:ilvl w:val="1"/>
+          <w:numId w:val="3"/>
+        </w:numPr>
+      </w:pPr>
+      <w:r>
+        <w:rPr>
+          <w:rFonts w:hint="eastAsia"/>
+        </w:rPr>
+        <w:t>어떤 형태로 데이터를 만들어야 효율적인지 정해져 있지 않다.</w:t>
+      </w:r>
+    </w:p>
+    <w:p>
+      <w:pPr>
+        <w:pStyle w:val="a6"/>
+        <w:numPr>
+          <w:ilvl w:val="1"/>
+          <w:numId w:val="3"/>
+        </w:numPr>
+      </w:pPr>
+      <w:r>
+        <w:rPr>
+          <w:rFonts w:hint="eastAsia"/>
+        </w:rPr>
+        <w:t>데이터 모델링: 데이터를 어떻게 관리해야</w:t>
+      </w:r>
+      <w:r>
+        <w:rPr>
+          <w:rFonts w:hint="eastAsia"/>
+        </w:rPr>
+        <w:t xml:space="preserve"> </w:t>
+      </w:r>
+      <w:r>
+        <w:rPr>
+          <w:rFonts w:hint="eastAsia"/>
+        </w:rPr>
+        <w:t>하는</w:t>
+      </w:r>
+      <w:r>
+        <w:rPr>
+          <w:rFonts w:hint="eastAsia"/>
+        </w:rPr>
+        <w:t xml:space="preserve"> </w:t>
+      </w:r>
+      <w:r>
+        <w:rPr>
+          <w:rFonts w:hint="eastAsia"/>
+        </w:rPr>
+        <w:t>가</w:t>
+      </w:r>
+    </w:p>
+    <w:p>
+      <w:pPr>
+        <w:pStyle w:val="a6"/>
+        <w:numPr>
+          <w:ilvl w:val="0"/>
+          <w:numId w:val="3"/>
+        </w:numPr>
+      </w:pPr>
+      <w:r>
+        <w:rPr>
+          <w:rFonts w:hint="eastAsia"/>
+        </w:rPr>
+        <w:t>질의어</w:t>
+      </w:r>
+      <w:r>
+        <w:rPr>
+          <w:rFonts w:hint="eastAsia"/>
+        </w:rPr>
+        <w:t xml:space="preserve"> </w:t>
+      </w:r>
+      <w:r>
+        <w:rPr>
+          <w:rFonts w:hint="eastAsia"/>
+          <w:b/>
+          <w:bCs/>
+          <w:color w:val="EE0000"/>
+        </w:rPr>
+        <w:t>X</w:t>
+      </w:r>
+    </w:p>
+    <w:p>
+      <w:pPr>
+        <w:pStyle w:val="a6"/>
+        <w:numPr>
+          <w:ilvl w:val="1"/>
+          <w:numId w:val="3"/>
+        </w:numPr>
+      </w:pPr>
+      <w:r>
+        <w:rPr>
+          <w:rFonts w:hint="eastAsia"/>
+        </w:rPr>
+        <w:t>어떠한 질문을 해서 데이터를 끌어낼 수 없다.</w:t>
+      </w:r>
+    </w:p>
+    <w:p>
+      <w:pPr>
+        <w:pStyle w:val="a6"/>
+        <w:numPr>
+          <w:ilvl w:val="1"/>
+          <w:numId w:val="3"/>
+        </w:numPr>
+      </w:pPr>
+      <w:r>
+        <w:rPr>
+          <w:rFonts w:hint="eastAsia"/>
+        </w:rPr>
+        <w:t>개발자가 결정해서 구현해야 한다.</w:t>
+      </w:r>
+    </w:p>
+    <w:p>
+      <w:pPr>
+        <w:pStyle w:val="a6"/>
+        <w:numPr>
+          <w:ilvl w:val="0"/>
+          <w:numId w:val="3"/>
+        </w:numPr>
+      </w:pPr>
+      <w:r>
+        <w:rPr>
+          <w:rFonts w:hint="eastAsia"/>
+        </w:rPr>
+        <w:t>동시성제어</w:t>
+      </w:r>
+      <w:r>
+        <w:rPr>
+          <w:rFonts w:hint="eastAsia"/>
+        </w:rPr>
+        <w:t xml:space="preserve"> </w:t>
+      </w:r>
+      <w:r>
+        <w:rPr>
+          <w:rFonts w:hint="eastAsia"/>
+          <w:b/>
+          <w:bCs/>
+          <w:color w:val="EE0000"/>
+        </w:rPr>
+        <w:t>X</w:t>
+      </w:r>
+    </w:p>
+    <w:p>
+      <w:pPr>
+        <w:pStyle w:val="a6"/>
+        <w:numPr>
+          <w:ilvl w:val="1"/>
+          <w:numId w:val="3"/>
+        </w:numPr>
+      </w:pPr>
+      <w:r>
+        <w:rPr>
+          <w:rFonts w:hint="eastAsia"/>
+        </w:rPr>
+        <w:t>여러 사용자가 동시에 액세스 시 문제가 생긴다.</w:t>
+      </w:r>
+    </w:p>
+    <w:p>
+      <w:pPr>
+        <w:pStyle w:val="a6"/>
+        <w:numPr>
+          <w:ilvl w:val="0"/>
+          <w:numId w:val="3"/>
+        </w:numPr>
+      </w:pPr>
+      <w:r>
+        <w:rPr>
+          <w:rFonts w:hint="eastAsia"/>
+        </w:rPr>
+        <w:t>파손, 회복</w:t>
+      </w:r>
+      <w:r>
+        <w:rPr>
+          <w:rFonts w:hint="eastAsia"/>
+        </w:rPr>
+        <w:t xml:space="preserve"> </w:t>
+      </w:r>
+      <w:r>
+        <w:rPr>
+          <w:rFonts w:hint="eastAsia"/>
+          <w:b/>
+          <w:bCs/>
+          <w:color w:val="EE0000"/>
+        </w:rPr>
+        <w:t>X</w:t>
+      </w:r>
+    </w:p>
+    <w:p>
+      <w:pPr>
+        <w:pStyle w:val="a6"/>
+        <w:numPr>
+          <w:ilvl w:val="1"/>
+          <w:numId w:val="3"/>
+        </w:numPr>
+      </w:pPr>
+      <w:r>
+        <w:rPr>
+          <w:rFonts w:hint="eastAsia"/>
+        </w:rPr>
+        <w:t>중복이 없으므로 백업이 존재하지 않는</w:t>
+      </w:r>
+      <w:r>
+        <w:rPr>
+          <w:rFonts w:hint="eastAsia"/>
+        </w:rPr>
+        <w:t>다.</w:t>
+      </w:r>
+    </w:p>
+    <w:p>
+      <w:pPr>
+        <w:pStyle w:val="a6"/>
+        <w:numPr>
+          <w:ilvl w:val="0"/>
+          <w:numId w:val="3"/>
+        </w:numPr>
+      </w:pPr>
+      <w:r>
+        <w:rPr>
+          <w:rFonts w:hint="eastAsia"/>
+        </w:rPr>
+        <w:t>보안</w:t>
+      </w:r>
+      <w:r>
+        <w:rPr>
+          <w:rFonts w:hint="eastAsia"/>
+        </w:rPr>
+        <w:t xml:space="preserve"> </w:t>
+      </w:r>
+      <w:r>
+        <w:rPr>
+          <w:rFonts w:hint="eastAsia"/>
+          <w:b/>
+          <w:bCs/>
+          <w:color w:val="EE0000"/>
+        </w:rPr>
+        <w:t>X</w:t>
+      </w:r>
+    </w:p>
+    <w:p>
+      <w:pPr>
+        <w:pStyle w:val="a6"/>
+        <w:numPr>
+          <w:ilvl w:val="1"/>
+          <w:numId w:val="3"/>
+        </w:numPr>
+      </w:pPr>
+      <w:r>
+        <w:rPr>
+          <w:rFonts w:hint="eastAsia"/>
+        </w:rPr>
+        <w:t>권한에 따라 파일을 액세스 여부를 결정할 수 있다.</w:t>
+      </w:r>
+    </w:p>
+    <w:p>
+      <w:pPr>
+        <w:pStyle w:val="a6"/>
+        <w:numPr>
+          <w:ilvl w:val="0"/>
+          <w:numId w:val="3"/>
+        </w:numPr>
+      </w:pPr>
+      <w:r>
+        <w:rPr>
+          <w:rFonts w:hint="eastAsia"/>
+        </w:rPr>
+        <w:t>밑의 3개는 약간의 기능을 제공한다.</w:t>
+      </w:r>
+    </w:p>
+    <w:p/>
+    <w:p>
+      <w:r>
+        <w:rPr>
+          <w:rFonts w:hint="eastAsia"/>
+        </w:rPr>
+        <w:t>데이터베이스의 특징</w:t>
+      </w:r>
+    </w:p>
+    <w:p>
+      <w:pPr>
+        <w:pStyle w:val="a6"/>
+        <w:numPr>
+          <w:ilvl w:val="0"/>
+          <w:numId w:val="3"/>
+        </w:numPr>
+      </w:pPr>
+      <w:r>
+        <w:rPr>
+          <w:rFonts w:hint="eastAsia"/>
+        </w:rPr>
+        <w:t>데이터베이스 시스템의 자기 기술성</w:t>
+      </w:r>
+    </w:p>
+    <w:p>
+      <w:pPr>
+        <w:pStyle w:val="a6"/>
+        <w:numPr>
+          <w:ilvl w:val="1"/>
+          <w:numId w:val="3"/>
+        </w:numPr>
+      </w:pPr>
+      <w:r>
+        <w:rPr>
+          <w:rFonts w:hint="eastAsia"/>
+        </w:rPr>
+        <w:t xml:space="preserve">Meta </w:t>
+      </w:r>
+      <w:r>
+        <w:t>–</w:t>
+      </w:r>
+      <w:r>
+        <w:rPr>
+          <w:rFonts w:hint="eastAsia"/>
+        </w:rPr>
+        <w:t xml:space="preserve"> Data를 통해 데이터의 구조를 직접 알고 있지 않아도 데이터를 액세스 가능</w:t>
+      </w:r>
+    </w:p>
+    <w:p>
+      <w:pPr>
+        <w:pStyle w:val="a6"/>
+        <w:numPr>
+          <w:ilvl w:val="0"/>
+          <w:numId w:val="3"/>
+        </w:numPr>
+      </w:pPr>
+      <w:r>
+        <w:rPr>
+          <w:rFonts w:hint="eastAsia"/>
+        </w:rPr>
+        <w:t>프로그램과 데이터의 분리</w:t>
+      </w:r>
+    </w:p>
+    <w:p>
+      <w:pPr>
+        <w:pStyle w:val="a6"/>
+        <w:numPr>
+          <w:ilvl w:val="1"/>
+          <w:numId w:val="3"/>
+        </w:numPr>
+      </w:pPr>
+      <w:r>
+        <w:rPr>
+          <w:rFonts w:hint="eastAsia"/>
+        </w:rPr>
+        <w:t>데이터베이스 내 데이터 저장 구조가 변경돼도 데이터베이스 응용 프로그램은 영향받지</w:t>
+      </w:r>
+      <w:r>
+        <w:rPr>
+          <w:rFonts w:hint="eastAsia"/>
+        </w:rPr>
+        <w:t xml:space="preserve"> </w:t>
+      </w:r>
+      <w:r>
+        <w:rPr>
+          <w:rFonts w:hint="eastAsia"/>
+        </w:rPr>
+        <w:t>않음</w:t>
+      </w:r>
+    </w:p>
+    <w:p>
+      <w:pPr>
+        <w:pStyle w:val="a6"/>
+        <w:numPr>
+          <w:ilvl w:val="1"/>
+          <w:numId w:val="3"/>
+        </w:numPr>
+      </w:pPr>
+      <w:r>
+        <w:rPr>
+          <w:rFonts w:hint="eastAsia"/>
+        </w:rPr>
+        <w:t>대신 퍼포먼스가 떨어진다.</w:t>
+      </w:r>
+    </w:p>
+    <w:p>
+      <w:pPr>
+        <w:pStyle w:val="a6"/>
+        <w:numPr>
+          <w:ilvl w:val="0"/>
+          <w:numId w:val="3"/>
+        </w:numPr>
+      </w:pPr>
+      <w:r>
+        <w:rPr>
+          <w:rFonts w:hint="eastAsia"/>
+        </w:rPr>
+        <w:t>데이터 추상화</w:t>
+      </w:r>
+    </w:p>
+    <w:p>
+      <w:pPr>
+        <w:pStyle w:val="a6"/>
+        <w:numPr>
+          <w:ilvl w:val="1"/>
+          <w:numId w:val="3"/>
+        </w:numPr>
+      </w:pPr>
+      <w:r>
+        <w:rPr>
+          <w:rFonts w:hint="eastAsia"/>
+        </w:rPr>
+        <w:t>데이터 모델을 사용함으로써 저장구조와는 별도로데이터의 의미를 표현하는 방법을 제공</w:t>
+      </w:r>
+    </w:p>
+    <w:p>
+      <w:pPr>
+        <w:pStyle w:val="a6"/>
+        <w:numPr>
+          <w:ilvl w:val="0"/>
+          <w:numId w:val="3"/>
+        </w:numPr>
+      </w:pPr>
+      <w:r>
+        <w:rPr>
+          <w:rFonts w:hint="eastAsia"/>
+        </w:rPr>
+        <w:t>데이터에 대한 다양한 뷰</w:t>
+      </w:r>
+    </w:p>
+    <w:p>
+      <w:pPr>
+        <w:pStyle w:val="a6"/>
+        <w:numPr>
+          <w:ilvl w:val="1"/>
+          <w:numId w:val="3"/>
+        </w:numPr>
+      </w:pPr>
+      <w:r>
+        <w:rPr>
+          <w:rFonts w:hint="eastAsia"/>
+        </w:rPr>
+        <w:t>사용자는 전체 데이터베이스 보다는 관심이 있는 데이터베이스의 일부를 뷰로 정의할 수 있음</w:t>
+      </w:r>
+    </w:p>
+    <w:p>
+      <w:pPr>
+        <w:pStyle w:val="a6"/>
+        <w:numPr>
+          <w:ilvl w:val="0"/>
+          <w:numId w:val="3"/>
+        </w:numPr>
+        <w:rPr>
+          <w:rFonts w:hint="eastAsia"/>
+        </w:rPr>
+      </w:pPr>
+      <w:r>
+        <w:rPr>
+          <w:rFonts w:hint="eastAsia"/>
+        </w:rPr>
+        <w:t>여러 사용자의 동시 사용</w:t>
       </w:r>
     </w:p>
     <w:sectPr>
